--- a/9. CurseProject/ФП_КМMО-01-23_Минеев С. А..docx
+++ b/9. CurseProject/ФП_КМMО-01-23_Минеев С. А..docx
@@ -7485,7 +7485,6 @@
           <w:rFonts w:cs="Times New Roman"/>
           <w:sz w:val="24"/>
           <w:szCs w:val="24"/>
-          <w:lang w:val="en-US"/>
         </w:rPr>
       </w:pPr>
       <w:r>
@@ -7503,15 +7502,7 @@
           <w:sz w:val="24"/>
           <w:szCs w:val="24"/>
         </w:rPr>
-        <w:t xml:space="preserve"> – </w:t>
-      </w:r>
-      <w:r>
-        <w:rPr>
-          <w:rFonts w:cs="Times New Roman"/>
-          <w:sz w:val="24"/>
-          <w:szCs w:val="24"/>
-        </w:rPr>
-        <w:t xml:space="preserve">функциональный язык программирования, один из трёх наиболее популярных диалектов Лиспа (наряду с Common </w:t>
+        <w:t xml:space="preserve"> – функциональный язык программирования, один из трёх наиболее популярных диалектов Лиспа (наряду с Common </w:t>
       </w:r>
       <w:proofErr w:type="spellStart"/>
       <w:r>
@@ -7566,23 +7557,7 @@
           <w:sz w:val="24"/>
           <w:szCs w:val="24"/>
         </w:rPr>
-        <w:t>Создан в середине 1970-х годов исследователями</w:t>
-      </w:r>
-      <w:r>
-        <w:rPr>
-          <w:rFonts w:cs="Times New Roman"/>
-          <w:sz w:val="24"/>
-          <w:szCs w:val="24"/>
-        </w:rPr>
-        <w:t xml:space="preserve"> </w:t>
-      </w:r>
-      <w:r>
-        <w:rPr>
-          <w:rFonts w:cs="Times New Roman"/>
-          <w:sz w:val="24"/>
-          <w:szCs w:val="24"/>
-        </w:rPr>
-        <w:t xml:space="preserve">Массачусетского технологического института Гаем Стилом и Джеральдом </w:t>
+        <w:t xml:space="preserve">Создан в середине 1970-х годов исследователями Массачусетского технологического института Гаем Стилом и Джеральдом </w:t>
       </w:r>
       <w:proofErr w:type="spellStart"/>
       <w:r>
@@ -7611,7 +7586,6 @@
           <w:rFonts w:cs="Times New Roman"/>
           <w:sz w:val="24"/>
           <w:szCs w:val="24"/>
-          <w:lang w:val="en-US"/>
         </w:rPr>
       </w:pPr>
       <w:r>
@@ -7923,27 +7897,7 @@
                                   <w:szCs w:val="20"/>
                                   <w:lang w:val="en-US"/>
                                 </w:rPr>
-                                <m:t>→ "cos(</m:t>
-                              </m:r>
-                              <m:r>
-                                <w:rPr>
-                                  <w:rFonts w:ascii="Cambria Math" w:hAnsi="Cambria Math"/>
-                                  <w:color w:val="ED7D31" w:themeColor="accent2"/>
-                                  <w:sz w:val="24"/>
-                                  <w:szCs w:val="20"/>
-                                  <w:lang w:val="en-US"/>
-                                </w:rPr>
-                                <m:t>.</m:t>
-                              </m:r>
-                              <m:r>
-                                <w:rPr>
-                                  <w:rFonts w:ascii="Cambria Math" w:hAnsi="Cambria Math"/>
-                                  <w:color w:val="ED7D31" w:themeColor="accent2"/>
-                                  <w:sz w:val="24"/>
-                                  <w:szCs w:val="20"/>
-                                  <w:lang w:val="en-US"/>
-                                </w:rPr>
-                                <m:t>)"</m:t>
+                                <m:t>→ "cos(.)"</m:t>
                               </m:r>
                             </m:oMath>
                           </w:p>
@@ -7955,6 +7909,7 @@
                                 <w:color w:val="ED7D31" w:themeColor="accent2"/>
                                 <w:sz w:val="24"/>
                                 <w:szCs w:val="20"/>
+                                <w:lang w:val="en-US"/>
                               </w:rPr>
                             </w:pPr>
                             <w:r>
@@ -7982,25 +7937,7 @@
                                 <w:szCs w:val="20"/>
                                 <w:lang w:val="en-US"/>
                               </w:rPr>
-                              <w:t xml:space="preserve">(_ </w:t>
-                            </w:r>
-                            <w:r>
-                              <w:rPr>
-                                <w:color w:val="FF0000"/>
-                                <w:sz w:val="24"/>
-                                <w:szCs w:val="20"/>
-                                <w:lang w:val="en-US"/>
-                              </w:rPr>
-                              <w:t>ln</w:t>
-                            </w:r>
-                            <w:r>
-                              <w:rPr>
-                                <w:color w:val="FF0000"/>
-                                <w:sz w:val="24"/>
-                                <w:szCs w:val="20"/>
-                                <w:lang w:val="en-US"/>
-                              </w:rPr>
-                              <w:t xml:space="preserve"> e</w:t>
+                              <w:t>(_ ln e</w:t>
                             </w:r>
                             <w:r>
                               <w:rPr>
@@ -8018,25 +7955,7 @@
                                 <w:szCs w:val="20"/>
                                 <w:lang w:val="en-US"/>
                               </w:rPr>
-                              <w:t xml:space="preserve">) </w:t>
-                            </w:r>
-                            <w:r>
-                              <w:rPr>
-                                <w:color w:val="FF0000"/>
-                                <w:sz w:val="24"/>
-                                <w:szCs w:val="20"/>
-                                <w:lang w:val="en-US"/>
-                              </w:rPr>
-                              <w:t xml:space="preserve"> </w:t>
-                            </w:r>
-                            <w:r>
-                              <w:rPr>
-                                <w:color w:val="FF0000"/>
-                                <w:sz w:val="24"/>
-                                <w:szCs w:val="20"/>
-                                <w:lang w:val="en-US"/>
-                              </w:rPr>
-                              <w:t>(</w:t>
+                              <w:t>)  (</w:t>
                             </w:r>
                             <m:oMath>
                               <m:r>
@@ -8085,6 +8004,7 @@
                                 <w:color w:val="ED7D31" w:themeColor="accent2"/>
                                 <w:sz w:val="24"/>
                                 <w:szCs w:val="20"/>
+                                <w:lang w:val="en-US"/>
                               </w:rPr>
                               <w:tab/>
                             </w:r>
@@ -8117,27 +8037,7 @@
                                   <w:szCs w:val="20"/>
                                   <w:lang w:val="en-US"/>
                                 </w:rPr>
-                                <m:t>→ "</m:t>
-                              </m:r>
-                              <m:r>
-                                <w:rPr>
-                                  <w:rFonts w:ascii="Cambria Math" w:hAnsi="Cambria Math"/>
-                                  <w:color w:val="ED7D31" w:themeColor="accent2"/>
-                                  <w:sz w:val="24"/>
-                                  <w:szCs w:val="20"/>
-                                  <w:lang w:val="en-US"/>
-                                </w:rPr>
-                                <m:t xml:space="preserve">1 / ... </m:t>
-                              </m:r>
-                              <m:r>
-                                <w:rPr>
-                                  <w:rFonts w:ascii="Cambria Math" w:hAnsi="Cambria Math"/>
-                                  <w:color w:val="ED7D31" w:themeColor="accent2"/>
-                                  <w:sz w:val="24"/>
-                                  <w:szCs w:val="20"/>
-                                  <w:lang w:val="en-US"/>
-                                </w:rPr>
-                                <m:t>"</m:t>
+                                <m:t>→ "1 / ... "</m:t>
                               </m:r>
                             </m:oMath>
                           </w:p>
@@ -8155,6 +8055,7 @@
                                 <w:color w:val="FF0000"/>
                                 <w:sz w:val="24"/>
                                 <w:szCs w:val="20"/>
+                                <w:lang w:val="en-US"/>
                               </w:rPr>
                               <w:t xml:space="preserve"> </w:t>
                             </w:r>
@@ -8453,27 +8354,7 @@
                             <w:szCs w:val="20"/>
                             <w:lang w:val="en-US"/>
                           </w:rPr>
-                          <m:t>→ "cos(</m:t>
-                        </m:r>
-                        <m:r>
-                          <w:rPr>
-                            <w:rFonts w:ascii="Cambria Math" w:hAnsi="Cambria Math"/>
-                            <w:color w:val="ED7D31" w:themeColor="accent2"/>
-                            <w:sz w:val="24"/>
-                            <w:szCs w:val="20"/>
-                            <w:lang w:val="en-US"/>
-                          </w:rPr>
-                          <m:t>.</m:t>
-                        </m:r>
-                        <m:r>
-                          <w:rPr>
-                            <w:rFonts w:ascii="Cambria Math" w:hAnsi="Cambria Math"/>
-                            <w:color w:val="ED7D31" w:themeColor="accent2"/>
-                            <w:sz w:val="24"/>
-                            <w:szCs w:val="20"/>
-                            <w:lang w:val="en-US"/>
-                          </w:rPr>
-                          <m:t>)"</m:t>
+                          <m:t>→ "cos(.)"</m:t>
                         </m:r>
                       </m:oMath>
                     </w:p>
@@ -8485,6 +8366,7 @@
                           <w:color w:val="ED7D31" w:themeColor="accent2"/>
                           <w:sz w:val="24"/>
                           <w:szCs w:val="20"/>
+                          <w:lang w:val="en-US"/>
                         </w:rPr>
                       </w:pPr>
                       <w:r>
@@ -8512,25 +8394,7 @@
                           <w:szCs w:val="20"/>
                           <w:lang w:val="en-US"/>
                         </w:rPr>
-                        <w:t xml:space="preserve">(_ </w:t>
-                      </w:r>
-                      <w:r>
-                        <w:rPr>
-                          <w:color w:val="FF0000"/>
-                          <w:sz w:val="24"/>
-                          <w:szCs w:val="20"/>
-                          <w:lang w:val="en-US"/>
-                        </w:rPr>
-                        <w:t>ln</w:t>
-                      </w:r>
-                      <w:r>
-                        <w:rPr>
-                          <w:color w:val="FF0000"/>
-                          <w:sz w:val="24"/>
-                          <w:szCs w:val="20"/>
-                          <w:lang w:val="en-US"/>
-                        </w:rPr>
-                        <w:t xml:space="preserve"> e</w:t>
+                        <w:t>(_ ln e</w:t>
                       </w:r>
                       <w:r>
                         <w:rPr>
@@ -8548,25 +8412,7 @@
                           <w:szCs w:val="20"/>
                           <w:lang w:val="en-US"/>
                         </w:rPr>
-                        <w:t xml:space="preserve">) </w:t>
-                      </w:r>
-                      <w:r>
-                        <w:rPr>
-                          <w:color w:val="FF0000"/>
-                          <w:sz w:val="24"/>
-                          <w:szCs w:val="20"/>
-                          <w:lang w:val="en-US"/>
-                        </w:rPr>
-                        <w:t xml:space="preserve"> </w:t>
-                      </w:r>
-                      <w:r>
-                        <w:rPr>
-                          <w:color w:val="FF0000"/>
-                          <w:sz w:val="24"/>
-                          <w:szCs w:val="20"/>
-                          <w:lang w:val="en-US"/>
-                        </w:rPr>
-                        <w:t>(</w:t>
+                        <w:t>)  (</w:t>
                       </w:r>
                       <m:oMath>
                         <m:r>
@@ -8615,6 +8461,7 @@
                           <w:color w:val="ED7D31" w:themeColor="accent2"/>
                           <w:sz w:val="24"/>
                           <w:szCs w:val="20"/>
+                          <w:lang w:val="en-US"/>
                         </w:rPr>
                         <w:tab/>
                       </w:r>
@@ -8647,27 +8494,7 @@
                             <w:szCs w:val="20"/>
                             <w:lang w:val="en-US"/>
                           </w:rPr>
-                          <m:t>→ "</m:t>
-                        </m:r>
-                        <m:r>
-                          <w:rPr>
-                            <w:rFonts w:ascii="Cambria Math" w:hAnsi="Cambria Math"/>
-                            <w:color w:val="ED7D31" w:themeColor="accent2"/>
-                            <w:sz w:val="24"/>
-                            <w:szCs w:val="20"/>
-                            <w:lang w:val="en-US"/>
-                          </w:rPr>
-                          <m:t xml:space="preserve">1 / ... </m:t>
-                        </m:r>
-                        <m:r>
-                          <w:rPr>
-                            <w:rFonts w:ascii="Cambria Math" w:hAnsi="Cambria Math"/>
-                            <w:color w:val="ED7D31" w:themeColor="accent2"/>
-                            <w:sz w:val="24"/>
-                            <w:szCs w:val="20"/>
-                            <w:lang w:val="en-US"/>
-                          </w:rPr>
-                          <m:t>"</m:t>
+                          <m:t>→ "1 / ... "</m:t>
                         </m:r>
                       </m:oMath>
                     </w:p>
@@ -8685,6 +8512,7 @@
                           <w:color w:val="FF0000"/>
                           <w:sz w:val="24"/>
                           <w:szCs w:val="20"/>
+                          <w:lang w:val="en-US"/>
                         </w:rPr>
                         <w:t xml:space="preserve"> </w:t>
                       </w:r>
@@ -9033,15 +8861,7 @@
           <w:sz w:val="24"/>
           <w:szCs w:val="24"/>
         </w:rPr>
-        <w:t>безымянную переменную</w:t>
-      </w:r>
-      <w:r>
-        <w:rPr>
-          <w:rFonts w:cs="Times New Roman"/>
-          <w:sz w:val="24"/>
-          <w:szCs w:val="24"/>
-        </w:rPr>
-        <w:t xml:space="preserve">. </w:t>
+        <w:t xml:space="preserve">безымянную переменную. </w:t>
       </w:r>
       <w:r>
         <w:rPr>
@@ -9474,10 +9294,10 @@
             <v:path o:extrusionok="f" gradientshapeok="t" o:connecttype="rect"/>
             <o:lock v:ext="edit" aspectratio="t"/>
           </v:shapetype>
-          <v:shape id="_x0000_i1034" type="#_x0000_t75" style="width:194.25pt;height:117pt" o:ole="">
+          <v:shape id="_x0000_i1025" type="#_x0000_t75" style="width:194.25pt;height:117pt" o:ole="">
             <v:imagedata r:id="rId10" o:title=""/>
           </v:shape>
-          <o:OLEObject Type="Embed" ProgID="Visio.Drawing.15" ShapeID="_x0000_i1034" DrawAspect="Content" ObjectID="_1779551040" r:id="rId11"/>
+          <o:OLEObject Type="Embed" ProgID="Visio.Drawing.15" ShapeID="_x0000_i1025" DrawAspect="Content" ObjectID="_1779879968" r:id="rId11"/>
         </w:object>
       </w:r>
     </w:p>
@@ -9709,9 +9529,6 @@
     <w:p>
       <w:pPr>
         <w:ind w:firstLine="708"/>
-        <w:rPr>
-          <w:lang w:val="en-US"/>
-        </w:rPr>
       </w:pPr>
     </w:p>
     <w:p>
@@ -9877,13 +9694,7 @@
         <w:t>4</w:t>
       </w:r>
       <w:r>
-        <w:t xml:space="preserve"> – Демонстрация окна приветствия с</w:t>
-      </w:r>
-      <w:r>
-        <w:t xml:space="preserve"> темной</w:t>
-      </w:r>
-      <w:r>
-        <w:t xml:space="preserve"> темой</w:t>
+        <w:t xml:space="preserve"> – Демонстрация окна приветствия с темной темой</w:t>
       </w:r>
     </w:p>
     <w:p>
@@ -9899,7 +9710,7 @@
         </w:rPr>
         <w:lastRenderedPageBreak/>
         <w:drawing>
-          <wp:inline distT="0" distB="0" distL="0" distR="0" wp14:anchorId="631162F7" wp14:editId="0C808F0E">
+          <wp:inline distT="0" distB="0" distL="0" distR="0" wp14:anchorId="631162F7" wp14:editId="51270DA2">
             <wp:extent cx="5756910" cy="3379470"/>
             <wp:effectExtent l="19050" t="19050" r="15240" b="11430"/>
             <wp:docPr id="491954804" name="Рисунок 13"/>
@@ -9977,7 +9788,7 @@
           <w:lang w:val="en-US"/>
         </w:rPr>
         <w:drawing>
-          <wp:inline distT="0" distB="0" distL="0" distR="0" wp14:anchorId="54F32C0C" wp14:editId="30DFDF08">
+          <wp:inline distT="0" distB="0" distL="0" distR="0" wp14:anchorId="54F32C0C" wp14:editId="37F51B5A">
             <wp:extent cx="5749925" cy="3372485"/>
             <wp:effectExtent l="19050" t="19050" r="22225" b="18415"/>
             <wp:docPr id="47573450" name="Рисунок 14"/>
@@ -10065,7 +9876,7 @@
         </w:rPr>
         <w:lastRenderedPageBreak/>
         <w:drawing>
-          <wp:inline distT="0" distB="0" distL="0" distR="0" wp14:anchorId="41C25603" wp14:editId="135F633D">
+          <wp:inline distT="0" distB="0" distL="0" distR="0" wp14:anchorId="41C25603" wp14:editId="5F902555">
             <wp:extent cx="5749925" cy="3357880"/>
             <wp:effectExtent l="19050" t="19050" r="22225" b="13970"/>
             <wp:docPr id="593428189" name="Рисунок 15"/>
@@ -10218,7 +10029,7 @@
         </w:rPr>
         <w:lastRenderedPageBreak/>
         <w:drawing>
-          <wp:inline distT="0" distB="0" distL="0" distR="0" wp14:anchorId="0F7D43F0" wp14:editId="56EC925B">
+          <wp:inline distT="0" distB="0" distL="0" distR="0" wp14:anchorId="0F7D43F0" wp14:editId="702F3EFB">
             <wp:extent cx="5749925" cy="3350260"/>
             <wp:effectExtent l="19050" t="19050" r="22225" b="21590"/>
             <wp:docPr id="1640476204" name="Рисунок 10"/>
@@ -11227,7 +11038,21 @@
               <w:rPr>
                 <w:lang w:val="en-US"/>
               </w:rPr>
-              <w:t xml:space="preserve"> style_name);</w:t>
+              <w:t xml:space="preserve"> </w:t>
+            </w:r>
+            <w:proofErr w:type="spellStart"/>
+            <w:r>
+              <w:rPr>
+                <w:lang w:val="en-US"/>
+              </w:rPr>
+              <w:t>style_name</w:t>
+            </w:r>
+            <w:proofErr w:type="spellEnd"/>
+            <w:r>
+              <w:rPr>
+                <w:lang w:val="en-US"/>
+              </w:rPr>
+              <w:t>);</w:t>
             </w:r>
           </w:p>
         </w:tc>
@@ -14628,7 +14453,6 @@
         <w:rPr>
           <w:sz w:val="24"/>
           <w:szCs w:val="24"/>
-          <w:lang w:val="en-US"/>
         </w:rPr>
       </w:pPr>
       <w:r>
@@ -14786,7 +14610,6 @@
         <w:rPr>
           <w:sz w:val="24"/>
           <w:szCs w:val="24"/>
-          <w:lang w:val="en-US"/>
         </w:rPr>
       </w:pPr>
     </w:p>
@@ -14806,39 +14629,7 @@
           <w:sz w:val="24"/>
           <w:szCs w:val="24"/>
         </w:rPr>
-        <w:t xml:space="preserve">      </w:t>
-      </w:r>
-      <w:r>
-        <w:rPr>
-          <w:rFonts w:cs="Times New Roman"/>
-          <w:sz w:val="24"/>
-          <w:szCs w:val="24"/>
-        </w:rPr>
-        <w:t xml:space="preserve">Таблица № </w:t>
-      </w:r>
-      <w:r>
-        <w:rPr>
-          <w:rFonts w:cs="Times New Roman"/>
-          <w:sz w:val="24"/>
-          <w:szCs w:val="24"/>
-        </w:rPr>
-        <w:t>3</w:t>
-      </w:r>
-      <w:r>
-        <w:rPr>
-          <w:rFonts w:cs="Times New Roman"/>
-          <w:sz w:val="24"/>
-          <w:szCs w:val="24"/>
-        </w:rPr>
-        <w:t xml:space="preserve"> – </w:t>
-      </w:r>
-      <w:r>
-        <w:rPr>
-          <w:rFonts w:cs="Times New Roman"/>
-          <w:sz w:val="24"/>
-          <w:szCs w:val="24"/>
-        </w:rPr>
-        <w:t>Реализованы правила вычисления производных функций</w:t>
+        <w:t xml:space="preserve">      Таблица № 3 – Реализованы правила вычисления производных функций</w:t>
       </w:r>
     </w:p>
     <w:tbl>
@@ -16786,23 +16577,7 @@
                 <w:szCs w:val="24"/>
                 <w:lang w:val="en-US"/>
               </w:rPr>
-              <w:t xml:space="preserve">k </w:t>
-            </w:r>
-            <w:r>
-              <w:rPr>
-                <w:sz w:val="24"/>
-                <w:szCs w:val="24"/>
-                <w:lang w:val="en-US"/>
-              </w:rPr>
-              <w:t>^</w:t>
-            </w:r>
-            <w:r>
-              <w:rPr>
-                <w:sz w:val="24"/>
-                <w:szCs w:val="24"/>
-                <w:lang w:val="en-US"/>
-              </w:rPr>
-              <w:t xml:space="preserve"> t [</w:t>
+              <w:t>k ^ t [</w:t>
             </w:r>
             <m:oMath>
               <m:r>
@@ -16821,15 +16596,7 @@
                 <w:szCs w:val="24"/>
                 <w:lang w:val="en-US"/>
               </w:rPr>
-              <w:t>]*</w:t>
-            </w:r>
-            <w:r>
-              <w:rPr>
-                <w:sz w:val="24"/>
-                <w:szCs w:val="24"/>
-                <w:lang w:val="en-US"/>
-              </w:rPr>
-              <w:t>*</w:t>
+              <w:t>]**</w:t>
             </w:r>
           </w:p>
         </w:tc>
@@ -16960,31 +16727,7 @@
                 <w:szCs w:val="24"/>
                 <w:lang w:val="en-US"/>
               </w:rPr>
-              <w:t>t</w:t>
-            </w:r>
-            <w:r>
-              <w:rPr>
-                <w:sz w:val="24"/>
-                <w:szCs w:val="24"/>
-                <w:lang w:val="en-US"/>
-              </w:rPr>
-              <w:t xml:space="preserve"> ^ </w:t>
-            </w:r>
-            <w:r>
-              <w:rPr>
-                <w:sz w:val="24"/>
-                <w:szCs w:val="24"/>
-                <w:lang w:val="en-US"/>
-              </w:rPr>
-              <w:t>k</w:t>
-            </w:r>
-            <w:r>
-              <w:rPr>
-                <w:sz w:val="24"/>
-                <w:szCs w:val="24"/>
-                <w:lang w:val="en-US"/>
-              </w:rPr>
-              <w:t xml:space="preserve"> [</w:t>
+              <w:t>t ^ k [</w:t>
             </w:r>
             <m:oMath>
               <m:r>
@@ -17003,15 +16746,7 @@
                 <w:szCs w:val="24"/>
                 <w:lang w:val="en-US"/>
               </w:rPr>
-              <w:t>]*</w:t>
-            </w:r>
-            <w:r>
-              <w:rPr>
-                <w:sz w:val="24"/>
-                <w:szCs w:val="24"/>
-                <w:lang w:val="en-US"/>
-              </w:rPr>
-              <w:t>*</w:t>
+              <w:t>]**</w:t>
             </w:r>
           </w:p>
         </w:tc>
@@ -17134,7 +16869,6 @@
         <w:rPr>
           <w:sz w:val="24"/>
           <w:szCs w:val="24"/>
-          <w:lang w:val="en-US"/>
         </w:rPr>
         <w:t>:</w:t>
       </w:r>
@@ -17156,31 +16890,7 @@
           <w:sz w:val="24"/>
           <w:szCs w:val="24"/>
         </w:rPr>
-        <w:t xml:space="preserve">Таблица № </w:t>
-      </w:r>
-      <w:r>
-        <w:rPr>
-          <w:rFonts w:cs="Times New Roman"/>
-          <w:sz w:val="24"/>
-          <w:szCs w:val="24"/>
-        </w:rPr>
-        <w:t>4</w:t>
-      </w:r>
-      <w:r>
-        <w:rPr>
-          <w:rFonts w:cs="Times New Roman"/>
-          <w:sz w:val="24"/>
-          <w:szCs w:val="24"/>
-        </w:rPr>
-        <w:t xml:space="preserve"> – </w:t>
-      </w:r>
-      <w:r>
-        <w:rPr>
-          <w:rFonts w:cs="Times New Roman"/>
-          <w:sz w:val="24"/>
-          <w:szCs w:val="24"/>
-        </w:rPr>
-        <w:t>Правила дифференцирования</w:t>
+        <w:t>Таблица № 4 – Правила дифференцирования</w:t>
       </w:r>
     </w:p>
     <w:tbl>
@@ -19054,9 +18764,6 @@
     <w:p>
       <w:pPr>
         <w:ind w:firstLine="708"/>
-        <w:rPr>
-          <w:lang w:val="en-US"/>
-        </w:rPr>
       </w:pPr>
       <w:r>
         <w:lastRenderedPageBreak/>
@@ -19069,9 +18776,6 @@
     <w:p>
       <w:pPr>
         <w:ind w:firstLine="708"/>
-        <w:rPr>
-          <w:lang w:val="en-US"/>
-        </w:rPr>
       </w:pPr>
     </w:p>
     <w:p>
@@ -19093,7 +18797,7 @@
           <w:lang w:val="en-US"/>
         </w:rPr>
         <w:drawing>
-          <wp:inline distT="0" distB="0" distL="0" distR="0" wp14:anchorId="108F34B2" wp14:editId="038F8392">
+          <wp:inline distT="0" distB="0" distL="0" distR="0" wp14:anchorId="108F34B2" wp14:editId="77B4DA7F">
             <wp:extent cx="5756910" cy="3379470"/>
             <wp:effectExtent l="19050" t="19050" r="15240" b="11430"/>
             <wp:docPr id="1986225724" name="Рисунок 13"/>
@@ -19521,31 +19225,7 @@
           <w:sz w:val="24"/>
           <w:szCs w:val="24"/>
         </w:rPr>
-        <w:t xml:space="preserve">Таблица № </w:t>
-      </w:r>
-      <w:r>
-        <w:rPr>
-          <w:rFonts w:cs="Times New Roman"/>
-          <w:sz w:val="24"/>
-          <w:szCs w:val="24"/>
-        </w:rPr>
-        <w:t>5</w:t>
-      </w:r>
-      <w:r>
-        <w:rPr>
-          <w:rFonts w:cs="Times New Roman"/>
-          <w:sz w:val="24"/>
-          <w:szCs w:val="24"/>
-        </w:rPr>
-        <w:t xml:space="preserve"> – </w:t>
-      </w:r>
-      <w:r>
-        <w:rPr>
-          <w:rFonts w:cs="Times New Roman"/>
-          <w:sz w:val="24"/>
-          <w:szCs w:val="24"/>
-        </w:rPr>
-        <w:t>Тесты</w:t>
+        <w:t>Таблица № 5 – Тесты</w:t>
       </w:r>
     </w:p>
     <w:tbl>
@@ -19555,14 +19235,14 @@
         <w:tblLook w:val="04A0" w:firstRow="1" w:lastRow="0" w:firstColumn="1" w:lastColumn="0" w:noHBand="0" w:noVBand="1"/>
       </w:tblPr>
       <w:tblGrid>
-        <w:gridCol w:w="529"/>
-        <w:gridCol w:w="4941"/>
-        <w:gridCol w:w="3816"/>
+        <w:gridCol w:w="528"/>
+        <w:gridCol w:w="4915"/>
+        <w:gridCol w:w="3843"/>
       </w:tblGrid>
       <w:tr>
         <w:tc>
           <w:tcPr>
-            <w:tcW w:w="534" w:type="dxa"/>
+            <w:tcW w:w="528" w:type="dxa"/>
           </w:tcPr>
           <w:p>
             <w:pPr>
@@ -19592,7 +19272,7 @@
         </w:tc>
         <w:tc>
           <w:tcPr>
-            <w:tcW w:w="5103" w:type="dxa"/>
+            <w:tcW w:w="4915" w:type="dxa"/>
           </w:tcPr>
           <w:p>
             <w:pPr>
@@ -19622,7 +19302,7 @@
         </w:tc>
         <w:tc>
           <w:tcPr>
-            <w:tcW w:w="3934" w:type="dxa"/>
+            <w:tcW w:w="3843" w:type="dxa"/>
           </w:tcPr>
           <w:p>
             <w:pPr>
@@ -19654,8 +19334,7 @@
       <w:tr>
         <w:tc>
           <w:tcPr>
-            <w:tcW w:w="534" w:type="dxa"/>
-            <w:vAlign w:val="center"/>
+            <w:tcW w:w="528" w:type="dxa"/>
           </w:tcPr>
           <w:p>
             <w:pPr>
@@ -19683,11 +19362,174 @@
         </w:tc>
         <w:tc>
           <w:tcPr>
-            <w:tcW w:w="5103" w:type="dxa"/>
+            <w:tcW w:w="4915" w:type="dxa"/>
+          </w:tcPr>
+          <w:p>
+            <w:pPr>
+              <w:spacing w:line="360" w:lineRule="auto"/>
+              <w:jc w:val="left"/>
+              <w:rPr>
+                <w:rFonts w:cs="Times New Roman"/>
+                <w:color w:val="000000" w:themeColor="text1"/>
+                <w:sz w:val="24"/>
+                <w:szCs w:val="24"/>
+              </w:rPr>
+            </w:pPr>
+            <w:r>
+              <w:rPr>
+                <w:rFonts w:cs="Times New Roman"/>
+                <w:color w:val="000000" w:themeColor="text1"/>
+                <w:sz w:val="24"/>
+                <w:szCs w:val="24"/>
+              </w:rPr>
+              <w:t xml:space="preserve">Тест на запуск </w:t>
+            </w:r>
+            <w:proofErr w:type="spellStart"/>
+            <w:r>
+              <w:rPr>
+                <w:rFonts w:cs="Times New Roman"/>
+                <w:color w:val="000000" w:themeColor="text1"/>
+                <w:sz w:val="24"/>
+                <w:szCs w:val="24"/>
+              </w:rPr>
+              <w:t>сревера</w:t>
+            </w:r>
+            <w:proofErr w:type="spellEnd"/>
+            <w:r>
+              <w:rPr>
+                <w:rFonts w:cs="Times New Roman"/>
+                <w:color w:val="000000" w:themeColor="text1"/>
+                <w:sz w:val="24"/>
+                <w:szCs w:val="24"/>
+              </w:rPr>
+              <w:t xml:space="preserve"> G</w:t>
+            </w:r>
+            <w:proofErr w:type="spellStart"/>
+            <w:r>
+              <w:rPr>
+                <w:rFonts w:cs="Times New Roman"/>
+                <w:color w:val="000000" w:themeColor="text1"/>
+                <w:sz w:val="24"/>
+                <w:szCs w:val="24"/>
+                <w:lang w:val="en-US"/>
+              </w:rPr>
+              <w:t>uile</w:t>
+            </w:r>
+            <w:proofErr w:type="spellEnd"/>
+          </w:p>
+        </w:tc>
+        <w:tc>
+          <w:tcPr>
+            <w:tcW w:w="3843" w:type="dxa"/>
+          </w:tcPr>
+          <w:p>
+            <w:pPr>
+              <w:pStyle w:val="a3"/>
+              <w:numPr>
+                <w:ilvl w:val="0"/>
+                <w:numId w:val="45"/>
+              </w:numPr>
+              <w:spacing w:line="360" w:lineRule="auto"/>
+              <w:jc w:val="center"/>
+              <w:rPr>
+                <w:rFonts w:cs="Times New Roman"/>
+                <w:b/>
+                <w:bCs/>
+                <w:color w:val="000000" w:themeColor="text1"/>
+                <w:sz w:val="24"/>
+                <w:szCs w:val="24"/>
+                <w:lang w:val="en-US"/>
+              </w:rPr>
+            </w:pPr>
+            <w:r>
+              <w:rPr>
+                <w:rFonts w:cs="Times New Roman"/>
+                <w:b/>
+                <w:bCs/>
+                <w:color w:val="000000" w:themeColor="text1"/>
+                <w:sz w:val="24"/>
+                <w:szCs w:val="24"/>
+                <w:lang w:val="en-US"/>
+              </w:rPr>
+              <w:t>(</w:t>
+            </w:r>
+            <w:r>
+              <w:rPr>
+                <w:rFonts w:cs="Times New Roman"/>
+                <w:b/>
+                <w:bCs/>
+                <w:color w:val="000000" w:themeColor="text1"/>
+                <w:sz w:val="24"/>
+                <w:szCs w:val="24"/>
+              </w:rPr>
+              <w:t xml:space="preserve">Реализовано в </w:t>
+            </w:r>
+            <w:proofErr w:type="spellStart"/>
+            <w:r>
+              <w:rPr>
+                <w:rFonts w:cs="Times New Roman"/>
+                <w:b/>
+                <w:bCs/>
+                <w:color w:val="000000" w:themeColor="text1"/>
+                <w:sz w:val="24"/>
+                <w:szCs w:val="24"/>
+                <w:lang w:val="en-US"/>
+              </w:rPr>
+              <w:t>InitTest</w:t>
+            </w:r>
+            <w:proofErr w:type="spellEnd"/>
+            <w:r>
+              <w:rPr>
+                <w:rFonts w:cs="Times New Roman"/>
+                <w:b/>
+                <w:bCs/>
+                <w:color w:val="000000" w:themeColor="text1"/>
+                <w:sz w:val="24"/>
+                <w:szCs w:val="24"/>
+                <w:lang w:val="en-US"/>
+              </w:rPr>
+              <w:t>)</w:t>
+            </w:r>
+          </w:p>
+        </w:tc>
+      </w:tr>
+      <w:tr>
+        <w:tc>
+          <w:tcPr>
+            <w:tcW w:w="528" w:type="dxa"/>
             <w:vAlign w:val="center"/>
           </w:tcPr>
           <w:p>
             <w:pPr>
+              <w:spacing w:line="360" w:lineRule="auto"/>
+              <w:jc w:val="center"/>
+              <w:rPr>
+                <w:rFonts w:cs="Times New Roman"/>
+                <w:color w:val="000000" w:themeColor="text1"/>
+                <w:sz w:val="24"/>
+                <w:szCs w:val="24"/>
+                <w:lang w:val="en-US"/>
+              </w:rPr>
+            </w:pPr>
+            <w:r>
+              <w:rPr>
+                <w:rFonts w:cs="Times New Roman"/>
+                <w:color w:val="000000" w:themeColor="text1"/>
+                <w:sz w:val="24"/>
+                <w:szCs w:val="24"/>
+                <w:lang w:val="en-US"/>
+              </w:rPr>
+              <w:t>2</w:t>
+            </w:r>
+          </w:p>
+        </w:tc>
+        <w:tc>
+          <w:tcPr>
+            <w:tcW w:w="4915" w:type="dxa"/>
+            <w:vAlign w:val="center"/>
+          </w:tcPr>
+          <w:p>
+            <w:pPr>
               <w:spacing w:after="160" w:line="360" w:lineRule="auto"/>
               <w:rPr>
                 <w:rFonts w:cs="Times New Roman"/>
@@ -19740,7 +19582,7 @@
         </w:tc>
         <w:tc>
           <w:tcPr>
-            <w:tcW w:w="3934" w:type="dxa"/>
+            <w:tcW w:w="3843" w:type="dxa"/>
             <w:vAlign w:val="center"/>
           </w:tcPr>
           <w:p>
@@ -19845,7 +19687,7 @@
       <w:tr>
         <w:tc>
           <w:tcPr>
-            <w:tcW w:w="534" w:type="dxa"/>
+            <w:tcW w:w="528" w:type="dxa"/>
             <w:vAlign w:val="center"/>
           </w:tcPr>
           <w:p>
@@ -19868,13 +19710,13 @@
                 <w:szCs w:val="24"/>
                 <w:lang w:val="en-US"/>
               </w:rPr>
-              <w:t>2</w:t>
-            </w:r>
-          </w:p>
-        </w:tc>
-        <w:tc>
-          <w:tcPr>
-            <w:tcW w:w="5103" w:type="dxa"/>
+              <w:t>3</w:t>
+            </w:r>
+          </w:p>
+        </w:tc>
+        <w:tc>
+          <w:tcPr>
+            <w:tcW w:w="4915" w:type="dxa"/>
             <w:vAlign w:val="center"/>
           </w:tcPr>
           <w:p>
@@ -19920,7 +19762,7 @@
         </w:tc>
         <w:tc>
           <w:tcPr>
-            <w:tcW w:w="3934" w:type="dxa"/>
+            <w:tcW w:w="3843" w:type="dxa"/>
             <w:vAlign w:val="center"/>
           </w:tcPr>
           <w:p>
@@ -19948,7 +19790,7 @@
       <w:tr>
         <w:tc>
           <w:tcPr>
-            <w:tcW w:w="534" w:type="dxa"/>
+            <w:tcW w:w="528" w:type="dxa"/>
             <w:vAlign w:val="center"/>
           </w:tcPr>
           <w:p>
@@ -19971,13 +19813,13 @@
                 <w:szCs w:val="24"/>
                 <w:lang w:val="en-US"/>
               </w:rPr>
-              <w:t>3</w:t>
-            </w:r>
-          </w:p>
-        </w:tc>
-        <w:tc>
-          <w:tcPr>
-            <w:tcW w:w="5103" w:type="dxa"/>
+              <w:t>4</w:t>
+            </w:r>
+          </w:p>
+        </w:tc>
+        <w:tc>
+          <w:tcPr>
+            <w:tcW w:w="4915" w:type="dxa"/>
             <w:vAlign w:val="center"/>
           </w:tcPr>
           <w:p>
@@ -20036,7 +19878,7 @@
         </w:tc>
         <w:tc>
           <w:tcPr>
-            <w:tcW w:w="3934" w:type="dxa"/>
+            <w:tcW w:w="3843" w:type="dxa"/>
             <w:vAlign w:val="center"/>
           </w:tcPr>
           <w:p>
@@ -20065,7 +19907,7 @@
       <w:tr>
         <w:tc>
           <w:tcPr>
-            <w:tcW w:w="534" w:type="dxa"/>
+            <w:tcW w:w="528" w:type="dxa"/>
             <w:vAlign w:val="center"/>
           </w:tcPr>
           <w:p>
@@ -20077,6 +19919,7 @@
                 <w:color w:val="000000" w:themeColor="text1"/>
                 <w:sz w:val="24"/>
                 <w:szCs w:val="24"/>
+                <w:lang w:val="en-US"/>
               </w:rPr>
             </w:pPr>
             <w:r>
@@ -20085,14 +19928,15 @@
                 <w:color w:val="000000" w:themeColor="text1"/>
                 <w:sz w:val="24"/>
                 <w:szCs w:val="24"/>
-              </w:rPr>
-              <w:t>4</w:t>
-            </w:r>
-          </w:p>
-        </w:tc>
-        <w:tc>
-          <w:tcPr>
-            <w:tcW w:w="5103" w:type="dxa"/>
+                <w:lang w:val="en-US"/>
+              </w:rPr>
+              <w:t>5</w:t>
+            </w:r>
+          </w:p>
+        </w:tc>
+        <w:tc>
+          <w:tcPr>
+            <w:tcW w:w="4915" w:type="dxa"/>
             <w:vAlign w:val="center"/>
           </w:tcPr>
           <w:p>
@@ -20118,7 +19962,7 @@
         </w:tc>
         <w:tc>
           <w:tcPr>
-            <w:tcW w:w="3934" w:type="dxa"/>
+            <w:tcW w:w="3843" w:type="dxa"/>
             <w:vAlign w:val="center"/>
           </w:tcPr>
           <w:p>
@@ -20147,7 +19991,7 @@
       <w:tr>
         <w:tc>
           <w:tcPr>
-            <w:tcW w:w="534" w:type="dxa"/>
+            <w:tcW w:w="528" w:type="dxa"/>
             <w:vAlign w:val="center"/>
           </w:tcPr>
           <w:p>
@@ -20159,6 +20003,7 @@
                 <w:color w:val="000000" w:themeColor="text1"/>
                 <w:sz w:val="24"/>
                 <w:szCs w:val="24"/>
+                <w:lang w:val="en-US"/>
               </w:rPr>
             </w:pPr>
             <w:r>
@@ -20167,14 +20012,15 @@
                 <w:color w:val="000000" w:themeColor="text1"/>
                 <w:sz w:val="24"/>
                 <w:szCs w:val="24"/>
-              </w:rPr>
-              <w:t>5</w:t>
-            </w:r>
-          </w:p>
-        </w:tc>
-        <w:tc>
-          <w:tcPr>
-            <w:tcW w:w="5103" w:type="dxa"/>
+                <w:lang w:val="en-US"/>
+              </w:rPr>
+              <w:t>6</w:t>
+            </w:r>
+          </w:p>
+        </w:tc>
+        <w:tc>
+          <w:tcPr>
+            <w:tcW w:w="4915" w:type="dxa"/>
             <w:vAlign w:val="center"/>
           </w:tcPr>
           <w:p>
@@ -20200,7 +20046,7 @@
         </w:tc>
         <w:tc>
           <w:tcPr>
-            <w:tcW w:w="3934" w:type="dxa"/>
+            <w:tcW w:w="3843" w:type="dxa"/>
             <w:vAlign w:val="center"/>
           </w:tcPr>
           <w:p>
@@ -20232,7 +20078,7 @@
         </w:trPr>
         <w:tc>
           <w:tcPr>
-            <w:tcW w:w="534" w:type="dxa"/>
+            <w:tcW w:w="528" w:type="dxa"/>
             <w:vAlign w:val="center"/>
           </w:tcPr>
           <w:p>
@@ -20244,6 +20090,7 @@
                 <w:color w:val="000000" w:themeColor="text1"/>
                 <w:sz w:val="24"/>
                 <w:szCs w:val="24"/>
+                <w:lang w:val="en-US"/>
               </w:rPr>
             </w:pPr>
             <w:r>
@@ -20252,14 +20099,15 @@
                 <w:color w:val="000000" w:themeColor="text1"/>
                 <w:sz w:val="24"/>
                 <w:szCs w:val="24"/>
-              </w:rPr>
-              <w:t>6</w:t>
-            </w:r>
-          </w:p>
-        </w:tc>
-        <w:tc>
-          <w:tcPr>
-            <w:tcW w:w="5103" w:type="dxa"/>
+                <w:lang w:val="en-US"/>
+              </w:rPr>
+              <w:t>7</w:t>
+            </w:r>
+          </w:p>
+        </w:tc>
+        <w:tc>
+          <w:tcPr>
+            <w:tcW w:w="4915" w:type="dxa"/>
             <w:vAlign w:val="center"/>
           </w:tcPr>
           <w:p>
@@ -20270,7 +20118,6 @@
                 <w:color w:val="000000" w:themeColor="text1"/>
                 <w:sz w:val="24"/>
                 <w:szCs w:val="24"/>
-                <w:lang w:val="en-US"/>
               </w:rPr>
             </w:pPr>
             <w:r>
@@ -20282,11 +20129,38 @@
               </w:rPr>
               <w:t>Тесты на вычисление производных</w:t>
             </w:r>
-          </w:p>
-        </w:tc>
-        <w:tc>
-          <w:tcPr>
-            <w:tcW w:w="3934" w:type="dxa"/>
+            <w:r>
+              <w:rPr>
+                <w:rFonts w:cs="Times New Roman"/>
+                <w:color w:val="000000" w:themeColor="text1"/>
+                <w:sz w:val="24"/>
+                <w:szCs w:val="24"/>
+              </w:rPr>
+              <w:t xml:space="preserve"> (3 </w:t>
+            </w:r>
+            <w:r>
+              <w:rPr>
+                <w:rFonts w:cs="Times New Roman"/>
+                <w:color w:val="000000" w:themeColor="text1"/>
+                <w:sz w:val="24"/>
+                <w:szCs w:val="24"/>
+              </w:rPr>
+              <w:t>шт. Рис 13 - 15</w:t>
+            </w:r>
+            <w:r>
+              <w:rPr>
+                <w:rFonts w:cs="Times New Roman"/>
+                <w:color w:val="000000" w:themeColor="text1"/>
+                <w:sz w:val="24"/>
+                <w:szCs w:val="24"/>
+              </w:rPr>
+              <w:t>)</w:t>
+            </w:r>
+          </w:p>
+        </w:tc>
+        <w:tc>
+          <w:tcPr>
+            <w:tcW w:w="3843" w:type="dxa"/>
             <w:vAlign w:val="center"/>
           </w:tcPr>
           <w:p>
@@ -20308,6 +20182,256 @@
                 <w:szCs w:val="24"/>
               </w:rPr>
               <w:t>Количество тестов определяется с учетом наличия функциональной парадигмы программирования с рекурсивными макрос-правилами покрытия всех реализованных методов.</w:t>
+            </w:r>
+          </w:p>
+        </w:tc>
+      </w:tr>
+      <w:tr>
+        <w:trPr>
+          <w:trHeight w:val="2342"/>
+        </w:trPr>
+        <w:tc>
+          <w:tcPr>
+            <w:tcW w:w="528" w:type="dxa"/>
+            <w:vAlign w:val="center"/>
+          </w:tcPr>
+          <w:p>
+            <w:pPr>
+              <w:spacing w:line="360" w:lineRule="auto"/>
+              <w:jc w:val="center"/>
+              <w:rPr>
+                <w:rFonts w:cs="Times New Roman"/>
+                <w:color w:val="000000" w:themeColor="text1"/>
+                <w:sz w:val="24"/>
+                <w:szCs w:val="24"/>
+                <w:lang w:val="en-US"/>
+              </w:rPr>
+            </w:pPr>
+            <w:r>
+              <w:rPr>
+                <w:rFonts w:cs="Times New Roman"/>
+                <w:color w:val="000000" w:themeColor="text1"/>
+                <w:sz w:val="24"/>
+                <w:szCs w:val="24"/>
+                <w:lang w:val="en-US"/>
+              </w:rPr>
+              <w:lastRenderedPageBreak/>
+              <w:t>8</w:t>
+            </w:r>
+          </w:p>
+        </w:tc>
+        <w:tc>
+          <w:tcPr>
+            <w:tcW w:w="4915" w:type="dxa"/>
+            <w:vAlign w:val="center"/>
+          </w:tcPr>
+          <w:p>
+            <w:pPr>
+              <w:spacing w:line="360" w:lineRule="auto"/>
+              <w:rPr>
+                <w:rFonts w:cs="Times New Roman"/>
+                <w:color w:val="000000" w:themeColor="text1"/>
+                <w:sz w:val="24"/>
+                <w:szCs w:val="24"/>
+              </w:rPr>
+            </w:pPr>
+            <w:r>
+              <w:rPr>
+                <w:rFonts w:cs="Times New Roman"/>
+                <w:color w:val="000000" w:themeColor="text1"/>
+                <w:sz w:val="24"/>
+                <w:szCs w:val="24"/>
+              </w:rPr>
+              <w:t xml:space="preserve">Тест на успешное закрытие соединения с </w:t>
+            </w:r>
+            <w:r>
+              <w:rPr>
+                <w:rFonts w:cs="Times New Roman"/>
+                <w:color w:val="000000" w:themeColor="text1"/>
+                <w:sz w:val="24"/>
+                <w:szCs w:val="24"/>
+                <w:lang w:val="en-US"/>
+              </w:rPr>
+              <w:t>guile</w:t>
+            </w:r>
+            <w:r>
+              <w:rPr>
+                <w:rFonts w:cs="Times New Roman"/>
+                <w:color w:val="000000" w:themeColor="text1"/>
+                <w:sz w:val="24"/>
+                <w:szCs w:val="24"/>
+              </w:rPr>
+              <w:t xml:space="preserve"> </w:t>
+            </w:r>
+            <w:r>
+              <w:rPr>
+                <w:rFonts w:cs="Times New Roman"/>
+                <w:color w:val="000000" w:themeColor="text1"/>
+                <w:sz w:val="24"/>
+                <w:szCs w:val="24"/>
+              </w:rPr>
+              <w:t xml:space="preserve">по </w:t>
+            </w:r>
+            <w:r>
+              <w:rPr>
+                <w:rFonts w:cs="Times New Roman"/>
+                <w:color w:val="000000" w:themeColor="text1"/>
+                <w:sz w:val="24"/>
+                <w:szCs w:val="24"/>
+                <w:lang w:val="en-US"/>
+              </w:rPr>
+              <w:t>telnet</w:t>
+            </w:r>
+          </w:p>
+        </w:tc>
+        <w:tc>
+          <w:tcPr>
+            <w:tcW w:w="3843" w:type="dxa"/>
+            <w:vAlign w:val="center"/>
+          </w:tcPr>
+          <w:p>
+            <w:pPr>
+              <w:spacing w:line="360" w:lineRule="auto"/>
+              <w:ind w:firstLine="598"/>
+              <w:rPr>
+                <w:rFonts w:cs="Times New Roman"/>
+                <w:color w:val="000000" w:themeColor="text1"/>
+                <w:sz w:val="24"/>
+                <w:szCs w:val="24"/>
+                <w:lang w:val="en-US"/>
+              </w:rPr>
+            </w:pPr>
+            <w:r>
+              <w:rPr>
+                <w:rFonts w:cs="Times New Roman"/>
+                <w:color w:val="000000" w:themeColor="text1"/>
+                <w:sz w:val="24"/>
+                <w:szCs w:val="24"/>
+                <w:lang w:val="en-US"/>
+              </w:rPr>
+              <w:t>-</w:t>
+            </w:r>
+          </w:p>
+        </w:tc>
+      </w:tr>
+      <w:tr>
+        <w:trPr>
+          <w:trHeight w:val="2342"/>
+        </w:trPr>
+        <w:tc>
+          <w:tcPr>
+            <w:tcW w:w="528" w:type="dxa"/>
+            <w:vAlign w:val="center"/>
+          </w:tcPr>
+          <w:p>
+            <w:pPr>
+              <w:spacing w:line="360" w:lineRule="auto"/>
+              <w:jc w:val="center"/>
+              <w:rPr>
+                <w:rFonts w:cs="Times New Roman"/>
+                <w:color w:val="000000" w:themeColor="text1"/>
+                <w:sz w:val="24"/>
+                <w:szCs w:val="24"/>
+                <w:lang w:val="en-US"/>
+              </w:rPr>
+            </w:pPr>
+            <w:r>
+              <w:rPr>
+                <w:rFonts w:cs="Times New Roman"/>
+                <w:color w:val="000000" w:themeColor="text1"/>
+                <w:sz w:val="24"/>
+                <w:szCs w:val="24"/>
+                <w:lang w:val="en-US"/>
+              </w:rPr>
+              <w:t>9</w:t>
+            </w:r>
+          </w:p>
+        </w:tc>
+        <w:tc>
+          <w:tcPr>
+            <w:tcW w:w="4915" w:type="dxa"/>
+            <w:vAlign w:val="center"/>
+          </w:tcPr>
+          <w:p>
+            <w:pPr>
+              <w:spacing w:line="360" w:lineRule="auto"/>
+              <w:rPr>
+                <w:rFonts w:cs="Times New Roman"/>
+                <w:color w:val="000000" w:themeColor="text1"/>
+                <w:sz w:val="24"/>
+                <w:szCs w:val="24"/>
+              </w:rPr>
+            </w:pPr>
+            <w:r>
+              <w:rPr>
+                <w:rFonts w:cs="Times New Roman"/>
+                <w:color w:val="000000" w:themeColor="text1"/>
+                <w:sz w:val="24"/>
+                <w:szCs w:val="24"/>
+              </w:rPr>
+              <w:t>Тест на завершение работы сервера</w:t>
+            </w:r>
+          </w:p>
+        </w:tc>
+        <w:tc>
+          <w:tcPr>
+            <w:tcW w:w="3843" w:type="dxa"/>
+            <w:vAlign w:val="center"/>
+          </w:tcPr>
+          <w:p>
+            <w:pPr>
+              <w:spacing w:line="360" w:lineRule="auto"/>
+              <w:ind w:firstLine="598"/>
+              <w:rPr>
+                <w:rFonts w:cs="Times New Roman"/>
+                <w:color w:val="000000" w:themeColor="text1"/>
+                <w:sz w:val="24"/>
+                <w:szCs w:val="24"/>
+                <w:lang w:val="en-US"/>
+              </w:rPr>
+            </w:pPr>
+            <w:r>
+              <w:rPr>
+                <w:rFonts w:cs="Times New Roman"/>
+                <w:color w:val="000000" w:themeColor="text1"/>
+                <w:sz w:val="24"/>
+                <w:szCs w:val="24"/>
+              </w:rPr>
+              <w:t xml:space="preserve">Реализовано в </w:t>
+            </w:r>
+            <w:proofErr w:type="spellStart"/>
+            <w:proofErr w:type="gramStart"/>
+            <w:r>
+              <w:rPr>
+                <w:rFonts w:cs="Times New Roman"/>
+                <w:color w:val="000000" w:themeColor="text1"/>
+                <w:sz w:val="24"/>
+                <w:szCs w:val="24"/>
+                <w:lang w:val="en-US"/>
+              </w:rPr>
+              <w:t>cleanumTestCase</w:t>
+            </w:r>
+            <w:proofErr w:type="spellEnd"/>
+            <w:r>
+              <w:rPr>
+                <w:rFonts w:cs="Times New Roman"/>
+                <w:color w:val="000000" w:themeColor="text1"/>
+                <w:sz w:val="24"/>
+                <w:szCs w:val="24"/>
+                <w:lang w:val="en-US"/>
+              </w:rPr>
+              <w:t>(</w:t>
+            </w:r>
+            <w:proofErr w:type="gramEnd"/>
+            <w:r>
+              <w:rPr>
+                <w:rFonts w:cs="Times New Roman"/>
+                <w:color w:val="000000" w:themeColor="text1"/>
+                <w:sz w:val="24"/>
+                <w:szCs w:val="24"/>
+                <w:lang w:val="en-US"/>
+              </w:rPr>
+              <w:t>)</w:t>
             </w:r>
           </w:p>
         </w:tc>
@@ -20366,7 +20490,7 @@
           <w:sz w:val="24"/>
           <w:szCs w:val="20"/>
         </w:rPr>
-        <w:t>Дата проведения тестирования: 0</w:t>
+        <w:t xml:space="preserve">Дата проведения тестирования: </w:t>
       </w:r>
       <w:r>
         <w:rPr>
@@ -20374,7 +20498,15 @@
           <w:szCs w:val="20"/>
           <w:lang w:val="en-US"/>
         </w:rPr>
-        <w:t>6.06.24</w:t>
+        <w:t>14</w:t>
+      </w:r>
+      <w:r>
+        <w:rPr>
+          <w:sz w:val="24"/>
+          <w:szCs w:val="20"/>
+          <w:lang w:val="en-US"/>
+        </w:rPr>
+        <w:t>.06.24</w:t>
       </w:r>
     </w:p>
     <w:p>
@@ -20418,12 +20550,13 @@
       <w:r>
         <w:rPr>
           <w:noProof/>
+          <w:lang w:val="en-US"/>
         </w:rPr>
         <w:drawing>
-          <wp:inline distT="0" distB="0" distL="0" distR="0" wp14:anchorId="5B6E399F" wp14:editId="4FE3AF15">
-            <wp:extent cx="9058780" cy="2582032"/>
-            <wp:effectExtent l="19050" t="19050" r="28575" b="27940"/>
-            <wp:docPr id="1917650034" name="Рисунок 4"/>
+          <wp:inline distT="0" distB="0" distL="0" distR="0" wp14:anchorId="09DB1B85" wp14:editId="36535CAF">
+            <wp:extent cx="9086850" cy="2514600"/>
+            <wp:effectExtent l="19050" t="19050" r="19050" b="19050"/>
+            <wp:docPr id="730240452" name="Рисунок 13"/>
             <wp:cNvGraphicFramePr>
               <a:graphicFrameLocks xmlns:a="http://schemas.openxmlformats.org/drawingml/2006/main" noChangeAspect="1"/>
             </wp:cNvGraphicFramePr>
@@ -20431,7 +20564,7 @@
               <a:graphicData uri="http://schemas.openxmlformats.org/drawingml/2006/picture">
                 <pic:pic xmlns:pic="http://schemas.openxmlformats.org/drawingml/2006/picture">
                   <pic:nvPicPr>
-                    <pic:cNvPr id="0" name="Picture 1"/>
+                    <pic:cNvPr id="0" name="Picture 3"/>
                     <pic:cNvPicPr>
                       <a:picLocks noChangeAspect="1" noChangeArrowheads="1"/>
                     </pic:cNvPicPr>
@@ -20452,7 +20585,7 @@
                   <pic:spPr bwMode="auto">
                     <a:xfrm>
                       <a:off x="0" y="0"/>
-                      <a:ext cx="9072189" cy="2585854"/>
+                      <a:ext cx="9086850" cy="2514600"/>
                     </a:xfrm>
                     <a:prstGeom prst="rect">
                       <a:avLst/>
@@ -20497,6 +20630,225 @@
           <w:docGrid w:linePitch="381"/>
         </w:sectPr>
       </w:pPr>
+    </w:p>
+    <w:p>
+      <w:pPr>
+        <w:jc w:val="center"/>
+        <w:rPr>
+          <w:lang w:val="en-US"/>
+        </w:rPr>
+      </w:pPr>
+      <w:r>
+        <w:rPr>
+          <w:noProof/>
+        </w:rPr>
+        <w:lastRenderedPageBreak/>
+        <w:drawing>
+          <wp:inline distT="0" distB="0" distL="0" distR="0" wp14:anchorId="57B4CBDC" wp14:editId="141A760D">
+            <wp:extent cx="5759450" cy="3239770"/>
+            <wp:effectExtent l="19050" t="19050" r="12700" b="17780"/>
+            <wp:docPr id="530770054" name="Рисунок 1"/>
+            <wp:cNvGraphicFramePr>
+              <a:graphicFrameLocks xmlns:a="http://schemas.openxmlformats.org/drawingml/2006/main" noChangeAspect="1"/>
+            </wp:cNvGraphicFramePr>
+            <a:graphic xmlns:a="http://schemas.openxmlformats.org/drawingml/2006/main">
+              <a:graphicData uri="http://schemas.openxmlformats.org/drawingml/2006/picture">
+                <pic:pic xmlns:pic="http://schemas.openxmlformats.org/drawingml/2006/picture">
+                  <pic:nvPicPr>
+                    <pic:cNvPr id="530770054" name=""/>
+                    <pic:cNvPicPr/>
+                  </pic:nvPicPr>
+                  <pic:blipFill>
+                    <a:blip r:embed="rId22"/>
+                    <a:stretch>
+                      <a:fillRect/>
+                    </a:stretch>
+                  </pic:blipFill>
+                  <pic:spPr>
+                    <a:xfrm>
+                      <a:off x="0" y="0"/>
+                      <a:ext cx="5759450" cy="3239770"/>
+                    </a:xfrm>
+                    <a:prstGeom prst="rect">
+                      <a:avLst/>
+                    </a:prstGeom>
+                    <a:ln>
+                      <a:solidFill>
+                        <a:schemeClr val="accent1"/>
+                      </a:solidFill>
+                    </a:ln>
+                  </pic:spPr>
+                </pic:pic>
+              </a:graphicData>
+            </a:graphic>
+          </wp:inline>
+        </w:drawing>
+      </w:r>
+    </w:p>
+    <w:p>
+      <w:pPr>
+        <w:jc w:val="center"/>
+      </w:pPr>
+      <w:r>
+        <w:t>Рис. 13 – Результат теста на правильное вычисление производной № 1</w:t>
+      </w:r>
+    </w:p>
+    <w:p>
+      <w:pPr>
+        <w:jc w:val="center"/>
+      </w:pPr>
+    </w:p>
+    <w:p>
+      <w:pPr>
+        <w:jc w:val="center"/>
+        <w:rPr>
+          <w:lang w:val="en-US"/>
+        </w:rPr>
+      </w:pPr>
+      <w:r>
+        <w:rPr>
+          <w:noProof/>
+        </w:rPr>
+        <w:drawing>
+          <wp:inline distT="0" distB="0" distL="0" distR="0" wp14:anchorId="062E24F6" wp14:editId="45655CCC">
+            <wp:extent cx="5759450" cy="3239770"/>
+            <wp:effectExtent l="0" t="0" r="0" b="0"/>
+            <wp:docPr id="145109456" name="Рисунок 1"/>
+            <wp:cNvGraphicFramePr>
+              <a:graphicFrameLocks xmlns:a="http://schemas.openxmlformats.org/drawingml/2006/main" noChangeAspect="1"/>
+            </wp:cNvGraphicFramePr>
+            <a:graphic xmlns:a="http://schemas.openxmlformats.org/drawingml/2006/main">
+              <a:graphicData uri="http://schemas.openxmlformats.org/drawingml/2006/picture">
+                <pic:pic xmlns:pic="http://schemas.openxmlformats.org/drawingml/2006/picture">
+                  <pic:nvPicPr>
+                    <pic:cNvPr id="145109456" name=""/>
+                    <pic:cNvPicPr/>
+                  </pic:nvPicPr>
+                  <pic:blipFill>
+                    <a:blip r:embed="rId23"/>
+                    <a:stretch>
+                      <a:fillRect/>
+                    </a:stretch>
+                  </pic:blipFill>
+                  <pic:spPr>
+                    <a:xfrm>
+                      <a:off x="0" y="0"/>
+                      <a:ext cx="5759450" cy="3239770"/>
+                    </a:xfrm>
+                    <a:prstGeom prst="rect">
+                      <a:avLst/>
+                    </a:prstGeom>
+                  </pic:spPr>
+                </pic:pic>
+              </a:graphicData>
+            </a:graphic>
+          </wp:inline>
+        </w:drawing>
+      </w:r>
+    </w:p>
+    <w:p>
+      <w:pPr>
+        <w:jc w:val="center"/>
+      </w:pPr>
+      <w:r>
+        <w:t>Рис. 1</w:t>
+      </w:r>
+      <w:r>
+        <w:t>4</w:t>
+      </w:r>
+      <w:r>
+        <w:t xml:space="preserve"> – Результат теста на правильное вычисление производной № </w:t>
+      </w:r>
+      <w:r>
+        <w:t>2</w:t>
+      </w:r>
+    </w:p>
+    <w:p>
+      <w:pPr>
+        <w:jc w:val="center"/>
+      </w:pPr>
+    </w:p>
+    <w:p>
+      <w:pPr>
+        <w:jc w:val="center"/>
+        <w:rPr>
+          <w:lang w:val="en-US"/>
+        </w:rPr>
+      </w:pPr>
+      <w:r>
+        <w:rPr>
+          <w:noProof/>
+          <w:lang w:val="en-US"/>
+        </w:rPr>
+        <w:lastRenderedPageBreak/>
+        <w:drawing>
+          <wp:inline distT="0" distB="0" distL="0" distR="0" wp14:anchorId="015ECB17" wp14:editId="78AA36B7">
+            <wp:extent cx="5753100" cy="3352800"/>
+            <wp:effectExtent l="19050" t="19050" r="19050" b="19050"/>
+            <wp:docPr id="1630915786" name="Рисунок 12"/>
+            <wp:cNvGraphicFramePr>
+              <a:graphicFrameLocks xmlns:a="http://schemas.openxmlformats.org/drawingml/2006/main" noChangeAspect="1"/>
+            </wp:cNvGraphicFramePr>
+            <a:graphic xmlns:a="http://schemas.openxmlformats.org/drawingml/2006/main">
+              <a:graphicData uri="http://schemas.openxmlformats.org/drawingml/2006/picture">
+                <pic:pic xmlns:pic="http://schemas.openxmlformats.org/drawingml/2006/picture">
+                  <pic:nvPicPr>
+                    <pic:cNvPr id="0" name="Picture 2"/>
+                    <pic:cNvPicPr>
+                      <a:picLocks noChangeAspect="1" noChangeArrowheads="1"/>
+                    </pic:cNvPicPr>
+                  </pic:nvPicPr>
+                  <pic:blipFill>
+                    <a:blip r:embed="rId24" cstate="print">
+                      <a:extLst>
+                        <a:ext uri="{28A0092B-C50C-407E-A947-70E740481C1C}">
+                          <a14:useLocalDpi xmlns:a14="http://schemas.microsoft.com/office/drawing/2010/main" val="0"/>
+                        </a:ext>
+                      </a:extLst>
+                    </a:blip>
+                    <a:srcRect/>
+                    <a:stretch>
+                      <a:fillRect/>
+                    </a:stretch>
+                  </pic:blipFill>
+                  <pic:spPr bwMode="auto">
+                    <a:xfrm>
+                      <a:off x="0" y="0"/>
+                      <a:ext cx="5753100" cy="3352800"/>
+                    </a:xfrm>
+                    <a:prstGeom prst="rect">
+                      <a:avLst/>
+                    </a:prstGeom>
+                    <a:noFill/>
+                    <a:ln>
+                      <a:solidFill>
+                        <a:schemeClr val="accent1"/>
+                      </a:solidFill>
+                    </a:ln>
+                  </pic:spPr>
+                </pic:pic>
+              </a:graphicData>
+            </a:graphic>
+          </wp:inline>
+        </w:drawing>
+      </w:r>
+    </w:p>
+    <w:p>
+      <w:pPr>
+        <w:jc w:val="center"/>
+      </w:pPr>
+      <w:r>
+        <w:t>Рис. 1</w:t>
+      </w:r>
+      <w:r>
+        <w:t>5</w:t>
+      </w:r>
+      <w:r>
+        <w:t xml:space="preserve"> – Результат теста на правильное вычисление производной № </w:t>
+      </w:r>
+      <w:r>
+        <w:t>3</w:t>
+      </w:r>
     </w:p>
     <w:p/>
     <w:sectPr>
@@ -24462,6 +24814,118 @@
     </w:lvl>
   </w:abstractNum>
   <w:abstractNum w:abstractNumId="38" w15:restartNumberingAfterBreak="0">
+    <w:nsid w:val="772D5DC7"/>
+    <w:multiLevelType w:val="hybridMultilevel"/>
+    <w:tmpl w:val="DC08C2BC"/>
+    <w:lvl w:ilvl="0" w:tplc="C7BE5024">
+      <w:numFmt w:val="bullet"/>
+      <w:lvlText w:val="-"/>
+      <w:lvlJc w:val="left"/>
+      <w:pPr>
+        <w:ind w:left="720" w:hanging="360"/>
+      </w:pPr>
+      <w:rPr>
+        <w:rFonts w:ascii="Times New Roman" w:eastAsiaTheme="minorHAnsi" w:hAnsi="Times New Roman" w:cs="Times New Roman" w:hint="default"/>
+      </w:rPr>
+    </w:lvl>
+    <w:lvl w:ilvl="1" w:tplc="04190003" w:tentative="1">
+      <w:start w:val="1"/>
+      <w:numFmt w:val="bullet"/>
+      <w:lvlText w:val="o"/>
+      <w:lvlJc w:val="left"/>
+      <w:pPr>
+        <w:ind w:left="1440" w:hanging="360"/>
+      </w:pPr>
+      <w:rPr>
+        <w:rFonts w:ascii="Courier New" w:hAnsi="Courier New" w:cs="Courier New" w:hint="default"/>
+      </w:rPr>
+    </w:lvl>
+    <w:lvl w:ilvl="2" w:tplc="04190005" w:tentative="1">
+      <w:start w:val="1"/>
+      <w:numFmt w:val="bullet"/>
+      <w:lvlText w:val=""/>
+      <w:lvlJc w:val="left"/>
+      <w:pPr>
+        <w:ind w:left="2160" w:hanging="360"/>
+      </w:pPr>
+      <w:rPr>
+        <w:rFonts w:ascii="Wingdings" w:hAnsi="Wingdings" w:hint="default"/>
+      </w:rPr>
+    </w:lvl>
+    <w:lvl w:ilvl="3" w:tplc="04190001" w:tentative="1">
+      <w:start w:val="1"/>
+      <w:numFmt w:val="bullet"/>
+      <w:lvlText w:val=""/>
+      <w:lvlJc w:val="left"/>
+      <w:pPr>
+        <w:ind w:left="2880" w:hanging="360"/>
+      </w:pPr>
+      <w:rPr>
+        <w:rFonts w:ascii="Symbol" w:hAnsi="Symbol" w:hint="default"/>
+      </w:rPr>
+    </w:lvl>
+    <w:lvl w:ilvl="4" w:tplc="04190003" w:tentative="1">
+      <w:start w:val="1"/>
+      <w:numFmt w:val="bullet"/>
+      <w:lvlText w:val="o"/>
+      <w:lvlJc w:val="left"/>
+      <w:pPr>
+        <w:ind w:left="3600" w:hanging="360"/>
+      </w:pPr>
+      <w:rPr>
+        <w:rFonts w:ascii="Courier New" w:hAnsi="Courier New" w:cs="Courier New" w:hint="default"/>
+      </w:rPr>
+    </w:lvl>
+    <w:lvl w:ilvl="5" w:tplc="04190005" w:tentative="1">
+      <w:start w:val="1"/>
+      <w:numFmt w:val="bullet"/>
+      <w:lvlText w:val=""/>
+      <w:lvlJc w:val="left"/>
+      <w:pPr>
+        <w:ind w:left="4320" w:hanging="360"/>
+      </w:pPr>
+      <w:rPr>
+        <w:rFonts w:ascii="Wingdings" w:hAnsi="Wingdings" w:hint="default"/>
+      </w:rPr>
+    </w:lvl>
+    <w:lvl w:ilvl="6" w:tplc="04190001" w:tentative="1">
+      <w:start w:val="1"/>
+      <w:numFmt w:val="bullet"/>
+      <w:lvlText w:val=""/>
+      <w:lvlJc w:val="left"/>
+      <w:pPr>
+        <w:ind w:left="5040" w:hanging="360"/>
+      </w:pPr>
+      <w:rPr>
+        <w:rFonts w:ascii="Symbol" w:hAnsi="Symbol" w:hint="default"/>
+      </w:rPr>
+    </w:lvl>
+    <w:lvl w:ilvl="7" w:tplc="04190003" w:tentative="1">
+      <w:start w:val="1"/>
+      <w:numFmt w:val="bullet"/>
+      <w:lvlText w:val="o"/>
+      <w:lvlJc w:val="left"/>
+      <w:pPr>
+        <w:ind w:left="5760" w:hanging="360"/>
+      </w:pPr>
+      <w:rPr>
+        <w:rFonts w:ascii="Courier New" w:hAnsi="Courier New" w:cs="Courier New" w:hint="default"/>
+      </w:rPr>
+    </w:lvl>
+    <w:lvl w:ilvl="8" w:tplc="04190005" w:tentative="1">
+      <w:start w:val="1"/>
+      <w:numFmt w:val="bullet"/>
+      <w:lvlText w:val=""/>
+      <w:lvlJc w:val="left"/>
+      <w:pPr>
+        <w:ind w:left="6480" w:hanging="360"/>
+      </w:pPr>
+      <w:rPr>
+        <w:rFonts w:ascii="Wingdings" w:hAnsi="Wingdings" w:hint="default"/>
+      </w:rPr>
+    </w:lvl>
+  </w:abstractNum>
+  <w:abstractNum w:abstractNumId="39" w15:restartNumberingAfterBreak="0">
     <w:nsid w:val="77874F13"/>
     <w:multiLevelType w:val="hybridMultilevel"/>
     <w:tmpl w:val="9ECC7C82"/>
@@ -24574,7 +25038,7 @@
       </w:rPr>
     </w:lvl>
   </w:abstractNum>
-  <w:abstractNum w:abstractNumId="39" w15:restartNumberingAfterBreak="0">
+  <w:abstractNum w:abstractNumId="40" w15:restartNumberingAfterBreak="0">
     <w:nsid w:val="78AB1CCA"/>
     <w:multiLevelType w:val="hybridMultilevel"/>
     <w:tmpl w:val="E0E8D152"/>
@@ -24663,7 +25127,7 @@
       </w:pPr>
     </w:lvl>
   </w:abstractNum>
-  <w:abstractNum w:abstractNumId="40" w15:restartNumberingAfterBreak="0">
+  <w:abstractNum w:abstractNumId="41" w15:restartNumberingAfterBreak="0">
     <w:nsid w:val="79200FCD"/>
     <w:multiLevelType w:val="hybridMultilevel"/>
     <w:tmpl w:val="F9B06BD6"/>
@@ -24752,7 +25216,7 @@
       </w:pPr>
     </w:lvl>
   </w:abstractNum>
-  <w:abstractNum w:abstractNumId="41" w15:restartNumberingAfterBreak="0">
+  <w:abstractNum w:abstractNumId="42" w15:restartNumberingAfterBreak="0">
     <w:nsid w:val="7A2C3A9F"/>
     <w:multiLevelType w:val="hybridMultilevel"/>
     <w:tmpl w:val="69E4AE30"/>
@@ -24865,7 +25329,7 @@
       </w:rPr>
     </w:lvl>
   </w:abstractNum>
-  <w:abstractNum w:abstractNumId="42" w15:restartNumberingAfterBreak="0">
+  <w:abstractNum w:abstractNumId="43" w15:restartNumberingAfterBreak="0">
     <w:nsid w:val="7F73425D"/>
     <w:multiLevelType w:val="hybridMultilevel"/>
     <w:tmpl w:val="8618D124"/>
@@ -24954,7 +25418,7 @@
       </w:pPr>
     </w:lvl>
   </w:abstractNum>
-  <w:abstractNum w:abstractNumId="43" w15:restartNumberingAfterBreak="0">
+  <w:abstractNum w:abstractNumId="44" w15:restartNumberingAfterBreak="0">
     <w:nsid w:val="7FF36578"/>
     <w:multiLevelType w:val="hybridMultilevel"/>
     <w:tmpl w:val="EDA46602"/>
@@ -25080,7 +25544,7 @@
     <w:abstractNumId w:val="25"/>
   </w:num>
   <w:num w:numId="5" w16cid:durableId="2007198868">
-    <w:abstractNumId w:val="42"/>
+    <w:abstractNumId w:val="43"/>
   </w:num>
   <w:num w:numId="6" w16cid:durableId="519245267">
     <w:abstractNumId w:val="29"/>
@@ -25092,7 +25556,7 @@
     <w:abstractNumId w:val="27"/>
   </w:num>
   <w:num w:numId="9" w16cid:durableId="1419667482">
-    <w:abstractNumId w:val="38"/>
+    <w:abstractNumId w:val="39"/>
   </w:num>
   <w:num w:numId="10" w16cid:durableId="1725834091">
     <w:abstractNumId w:val="24"/>
@@ -25119,7 +25583,7 @@
     <w:abstractNumId w:val="23"/>
   </w:num>
   <w:num w:numId="18" w16cid:durableId="896667815">
-    <w:abstractNumId w:val="39"/>
+    <w:abstractNumId w:val="40"/>
   </w:num>
   <w:num w:numId="19" w16cid:durableId="1315571439">
     <w:abstractNumId w:val="34"/>
@@ -25149,7 +25613,7 @@
     <w:abstractNumId w:val="22"/>
   </w:num>
   <w:num w:numId="28" w16cid:durableId="1448811647">
-    <w:abstractNumId w:val="40"/>
+    <w:abstractNumId w:val="41"/>
   </w:num>
   <w:num w:numId="29" w16cid:durableId="636494991">
     <w:abstractNumId w:val="8"/>
@@ -25179,7 +25643,7 @@
     <w:abstractNumId w:val="19"/>
   </w:num>
   <w:num w:numId="38" w16cid:durableId="2122341314">
-    <w:abstractNumId w:val="41"/>
+    <w:abstractNumId w:val="42"/>
   </w:num>
   <w:num w:numId="39" w16cid:durableId="467552797">
     <w:abstractNumId w:val="21"/>
@@ -25188,7 +25652,7 @@
     <w:abstractNumId w:val="11"/>
   </w:num>
   <w:num w:numId="41" w16cid:durableId="1584333893">
-    <w:abstractNumId w:val="43"/>
+    <w:abstractNumId w:val="44"/>
   </w:num>
   <w:num w:numId="42" w16cid:durableId="377626092">
     <w:abstractNumId w:val="2"/>
@@ -25198,6 +25662,9 @@
   </w:num>
   <w:num w:numId="44" w16cid:durableId="1009410510">
     <w:abstractNumId w:val="28"/>
+  </w:num>
+  <w:num w:numId="45" w16cid:durableId="1781408822">
+    <w:abstractNumId w:val="38"/>
   </w:num>
 </w:numbering>
 </file>
